--- a/resume_Artur_Kudla_2_22_2018.doc.docx
+++ b/resume_Artur_Kudla_2_22_2018.doc.docx
@@ -239,7 +239,7 @@
                                     </pic:cNvPicPr>
                                   </pic:nvPicPr>
                                   <pic:blipFill>
-                                    <a:blip r:embed="rId9">
+                                    <a:blip r:embed="rId10">
                                       <a:extLst>
                                         <a:ext uri="{28A0092B-C50C-407E-A947-70E740481C1C}">
                                           <a14:useLocalDpi xmlns:a14="http://schemas.microsoft.com/office/drawing/2010/main" val="0"/>
@@ -358,7 +358,7 @@
                                           </pic:cNvPicPr>
                                         </pic:nvPicPr>
                                         <pic:blipFill>
-                                          <a:blip r:embed="rId9">
+                                          <a:blip r:embed="rId10">
                                             <a:extLst>
                                               <a:ext uri="{28A0092B-C50C-407E-A947-70E740481C1C}">
                                                 <a14:useLocalDpi xmlns:a14="http://schemas.microsoft.com/office/drawing/2010/main" val="0"/>
@@ -449,7 +449,7 @@
                                     </pic:cNvPicPr>
                                   </pic:nvPicPr>
                                   <pic:blipFill>
-                                    <a:blip r:embed="rId9">
+                                    <a:blip r:embed="rId10">
                                       <a:extLst>
                                         <a:ext uri="{28A0092B-C50C-407E-A947-70E740481C1C}">
                                           <a14:useLocalDpi xmlns:a14="http://schemas.microsoft.com/office/drawing/2010/main" val="0"/>
@@ -543,7 +543,7 @@
                           </pic:cNvPicPr>
                         </pic:nvPicPr>
                         <pic:blipFill>
-                          <a:blip r:embed="rId10" cstate="print">
+                          <a:blip r:embed="rId11" cstate="print">
                             <a:extLst>
                               <a:ext uri="{28A0092B-C50C-407E-A947-70E740481C1C}">
                                 <a14:useLocalDpi xmlns:a14="http://schemas.microsoft.com/office/drawing/2010/main" val="0"/>
@@ -625,7 +625,7 @@
             <w:pict>
               <v:group id="Group 70" o:spid="_x0000_s1028" style="position:absolute;margin-left:141.4pt;margin-top:85.5pt;width:163.75pt;height:23.55pt;z-index:251696128;mso-width-relative:margin;mso-height-relative:margin" coordorigin="-150" coordsize="20802,2997" o:gfxdata="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">
                 <v:shape id="Picture 71" o:spid="_x0000_s1029" type="#_x0000_t75" style="position:absolute;left:-150;width:2341;height:2340;visibility:visible;mso-wrap-style:square" o:gfxdata="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">
-                  <v:imagedata r:id="rId11" o:title=""/>
+                  <v:imagedata r:id="rId12" o:title=""/>
                   <v:path arrowok="t"/>
                 </v:shape>
                 <v:shape id="Text Box 72" o:spid="_x0000_s1030" type="#_x0000_t202" style="position:absolute;left:2556;top:586;width:18096;height:2411;visibility:visible;mso-wrap-style:square;v-text-anchor:top" o:gfxdata="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" filled="f" stroked="f" strokeweight=".5pt">
@@ -688,7 +688,7 @@
                     </pic:cNvPicPr>
                   </pic:nvPicPr>
                   <pic:blipFill>
-                    <a:blip r:embed="rId12" cstate="print">
+                    <a:blip r:embed="rId13" cstate="print">
                       <a:extLst>
                         <a:ext uri="{28A0092B-C50C-407E-A947-70E740481C1C}">
                           <a14:useLocalDpi xmlns:a14="http://schemas.microsoft.com/office/drawing/2010/main" val="0"/>
@@ -769,7 +769,7 @@
                           </pic:cNvPicPr>
                         </pic:nvPicPr>
                         <pic:blipFill>
-                          <a:blip r:embed="rId13" cstate="print">
+                          <a:blip r:embed="rId14" cstate="print">
                             <a:extLst>
                               <a:ext uri="{28A0092B-C50C-407E-A947-70E740481C1C}">
                                 <a14:useLocalDpi xmlns:a14="http://schemas.microsoft.com/office/drawing/2010/main" val="0"/>
@@ -860,7 +860,7 @@
             <w:pict>
               <v:group id="Group 67" o:spid="_x0000_s1031" style="position:absolute;margin-left:142.55pt;margin-top:62pt;width:149.25pt;height:17.25pt;z-index:251695104;mso-width-relative:margin;mso-height-relative:margin" coordorigin="-3,-429" coordsize="18962,2194" o:gfxdata="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">
                 <v:shape id="Picture 68" o:spid="_x0000_s1032" type="#_x0000_t75" style="position:absolute;left:-3;top:-429;width:2194;height:2194;visibility:visible;mso-wrap-style:square" o:gfxdata="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">
-                  <v:imagedata r:id="rId14" o:title=""/>
+                  <v:imagedata r:id="rId15" o:title=""/>
                   <v:path arrowok="t"/>
                 </v:shape>
                 <v:shape id="Text Box 69" o:spid="_x0000_s1033" type="#_x0000_t202" style="position:absolute;left:2558;width:16401;height:1765;visibility:visible;mso-wrap-style:square;v-text-anchor:top" o:gfxdata="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" filled="f" stroked="f" strokeweight=".5pt">
@@ -1249,7 +1249,7 @@
                     </pic:cNvPicPr>
                   </pic:nvPicPr>
                   <pic:blipFill>
-                    <a:blip r:embed="rId15" cstate="print">
+                    <a:blip r:embed="rId16" cstate="print">
                       <a:extLst>
                         <a:ext uri="{28A0092B-C50C-407E-A947-70E740481C1C}">
                           <a14:useLocalDpi xmlns:a14="http://schemas.microsoft.com/office/drawing/2010/main" val="0"/>
@@ -1334,7 +1334,7 @@
                           </pic:cNvPicPr>
                         </pic:nvPicPr>
                         <pic:blipFill>
-                          <a:blip r:embed="rId16">
+                          <a:blip r:embed="rId17">
                             <a:extLst>
                               <a:ext uri="{28A0092B-C50C-407E-A947-70E740481C1C}">
                                 <a14:useLocalDpi xmlns:a14="http://schemas.microsoft.com/office/drawing/2010/main" val="0"/>
@@ -1443,11 +1443,11 @@
               </wp:anchor>
             </w:drawing>
           </mc:Choice>
-          <mc:Fallback xmlns:w16se="http://schemas.microsoft.com/office/word/2015/wordml/symex" xmlns:w15="http://schemas.microsoft.com/office/word/2012/wordml" xmlns:cx1="http://schemas.microsoft.com/office/drawing/2015/9/8/chartex" xmlns:cx="http://schemas.microsoft.com/office/drawing/2014/chartex">
+          <mc:Fallback xmlns:cx="http://schemas.microsoft.com/office/drawing/2014/chartex" xmlns:cx1="http://schemas.microsoft.com/office/drawing/2015/9/8/chartex" xmlns:w15="http://schemas.microsoft.com/office/word/2012/wordml" xmlns:w16se="http://schemas.microsoft.com/office/word/2015/wordml/symex">
             <w:pict>
               <v:group w14:anchorId="0F40D897" id="Group 74" o:spid="_x0000_s1036" style="position:absolute;margin-left:167.25pt;margin-top:17.6pt;width:325.5pt;height:43.75pt;z-index:251713536;mso-width-relative:margin;mso-height-relative:margin" coordorigin=",-1600" coordsize="66408,6781" o:gfxdata="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">
                 <v:shape id="Picture 10" o:spid="_x0000_s1037" type="#_x0000_t75" style="position:absolute;left:31085;top:-1600;width:4134;height:3428;visibility:visible;mso-wrap-style:square" o:gfxdata="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">
-                  <v:imagedata r:id="rId17" o:title=""/>
+                  <v:imagedata r:id="rId18" o:title=""/>
                   <v:path arrowok="t"/>
                 </v:shape>
                 <v:shape id="Text Box 11" o:spid="_x0000_s1038" type="#_x0000_t202" style="position:absolute;left:17068;top:2202;width:32843;height:2590;visibility:visible;mso-wrap-style:square;v-text-anchor:top" o:gfxdata="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" filled="f" stroked="f" strokeweight=".5pt">
@@ -1549,7 +1549,7 @@
                                 <w:b/>
                                 <w:color w:val="3E7BBE"/>
                               </w:rPr>
-                              <w:t>WORK EXPERIENCE</w:t>
+                              <w:t>LEARNING</w:t>
                             </w:r>
                             <w:r>
                               <w:rPr>
@@ -1581,9 +1581,13 @@
               </wp:anchor>
             </w:drawing>
           </mc:Choice>
-          <mc:Fallback xmlns:w16se="http://schemas.microsoft.com/office/word/2015/wordml/symex" xmlns:w15="http://schemas.microsoft.com/office/word/2012/wordml" xmlns:cx1="http://schemas.microsoft.com/office/drawing/2015/9/8/chartex" xmlns:cx="http://schemas.microsoft.com/office/drawing/2014/chartex">
+          <mc:Fallback>
             <w:pict>
-              <v:shape w14:anchorId="752FD837" id="Text Box 4" o:spid="_x0000_s1040" type="#_x0000_t202" style="position:absolute;margin-left:0;margin-top:18.3pt;width:102.6pt;height:27.6pt;z-index:251701248;visibility:visible;mso-wrap-style:square;mso-width-percent:0;mso-height-percent:0;mso-wrap-distance-left:9pt;mso-wrap-distance-top:0;mso-wrap-distance-right:9pt;mso-wrap-distance-bottom:0;mso-position-horizontal:absolute;mso-position-horizontal-relative:text;mso-position-vertical:absolute;mso-position-vertical-relative:text;mso-width-percent:0;mso-height-percent:0;mso-width-relative:margin;mso-height-relative:margin;v-text-anchor:top" o:gfxdata="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" filled="f" stroked="f" strokeweight=".5pt">
+              <v:shapetype id="_x0000_t202" coordsize="21600,21600" o:spt="202" path="m,l,21600r21600,l21600,xe">
+                <v:stroke joinstyle="miter"/>
+                <v:path gradientshapeok="t" o:connecttype="rect"/>
+              </v:shapetype>
+              <v:shape id="Text Box 4" o:spid="_x0000_s1040" type="#_x0000_t202" style="position:absolute;margin-left:0;margin-top:18.3pt;width:102.6pt;height:27.6pt;z-index:251701248;visibility:visible;mso-wrap-style:square;mso-width-percent:0;mso-height-percent:0;mso-wrap-distance-left:9pt;mso-wrap-distance-top:0;mso-wrap-distance-right:9pt;mso-wrap-distance-bottom:0;mso-position-horizontal:absolute;mso-position-horizontal-relative:text;mso-position-vertical:absolute;mso-position-vertical-relative:text;mso-width-percent:0;mso-height-percent:0;mso-width-relative:margin;mso-height-relative:margin;v-text-anchor:top" o:gfxdata="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" filled="f" stroked="f" strokeweight=".5pt">
                 <v:textbox inset="0,0,0,0">
                   <w:txbxContent>
                     <w:p>
@@ -1598,7 +1602,7 @@
                           <w:b/>
                           <w:color w:val="3E7BBE"/>
                         </w:rPr>
-                        <w:t>WORK EXPERIENCE</w:t>
+                        <w:t>LEARNING</w:t>
                       </w:r>
                       <w:r>
                         <w:rPr>
@@ -1652,19 +1656,22 @@
         <w:t>The Rolling Scope School 201</w:t>
       </w:r>
       <w:r>
-        <w:rPr>
-          <w:lang w:val="ru-RU"/>
-        </w:rPr>
         <w:t>8</w:t>
       </w:r>
       <w:r>
         <w:t>/Q</w:t>
       </w:r>
       <w:r>
-        <w:rPr>
-          <w:lang w:val="ru-RU"/>
-        </w:rPr>
         <w:t>3</w:t>
+      </w:r>
+      <w:r>
+        <w:t xml:space="preserve"> (</w:t>
+      </w:r>
+      <w:r>
+        <w:t>from September 2018 to today</w:t>
+      </w:r>
+      <w:r>
+        <w:t>)</w:t>
       </w:r>
     </w:p>
     <w:p>
@@ -1679,7 +1686,10 @@
         <w:t>P</w:t>
       </w:r>
       <w:r>
-        <w:t xml:space="preserve">rogramming courses </w:t>
+        <w:t>rogramming course “Modern frontend” in the company</w:t>
+      </w:r>
+      <w:r>
+        <w:t xml:space="preserve"> </w:t>
       </w:r>
       <w:r>
         <w:t>“</w:t>
@@ -1750,7 +1760,7 @@
                           </pic:cNvPicPr>
                         </pic:nvPicPr>
                         <pic:blipFill>
-                          <a:blip r:embed="rId18">
+                          <a:blip r:embed="rId19">
                             <a:extLst>
                               <a:ext uri="{28A0092B-C50C-407E-A947-70E740481C1C}">
                                 <a14:useLocalDpi xmlns:a14="http://schemas.microsoft.com/office/drawing/2010/main" val="0"/>
@@ -1864,11 +1874,11 @@
               </wp:anchor>
             </w:drawing>
           </mc:Choice>
-          <mc:Fallback xmlns:w16se="http://schemas.microsoft.com/office/word/2015/wordml/symex" xmlns:w15="http://schemas.microsoft.com/office/word/2012/wordml" xmlns:cx1="http://schemas.microsoft.com/office/drawing/2015/9/8/chartex" xmlns:cx="http://schemas.microsoft.com/office/drawing/2014/chartex">
+          <mc:Fallback xmlns:cx="http://schemas.microsoft.com/office/drawing/2014/chartex" xmlns:cx1="http://schemas.microsoft.com/office/drawing/2015/9/8/chartex" xmlns:w15="http://schemas.microsoft.com/office/word/2012/wordml" xmlns:w16se="http://schemas.microsoft.com/office/word/2015/wordml/symex">
             <w:pict>
               <v:group w14:anchorId="7872CD2F" id="Group 80" o:spid="_x0000_s1041" style="position:absolute;margin-left:0;margin-top:7.3pt;width:522.9pt;height:41.4pt;z-index:251719680" coordsize="66408,5257" o:gfxdata="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">
                 <v:shape id="Picture 76" o:spid="_x0000_s1042" type="#_x0000_t75" style="position:absolute;left:32156;width:2743;height:2743;visibility:visible;mso-wrap-style:square" o:gfxdata="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">
-                  <v:imagedata r:id="rId19" o:title=""/>
+                  <v:imagedata r:id="rId20" o:title=""/>
                   <v:path arrowok="t"/>
                 </v:shape>
                 <v:shape id="Text Box 77" o:spid="_x0000_s1043" type="#_x0000_t202" style="position:absolute;left:17068;top:2667;width:32843;height:2590;visibility:visible;mso-wrap-style:square;v-text-anchor:top" o:gfxdata="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" filled="f" stroked="f" strokeweight=".5pt">
@@ -2045,7 +2055,7 @@
                           </pic:cNvPicPr>
                         </pic:nvPicPr>
                         <pic:blipFill>
-                          <a:blip r:embed="rId20">
+                          <a:blip r:embed="rId21">
                             <a:extLst>
                               <a:ext uri="{28A0092B-C50C-407E-A947-70E740481C1C}">
                                 <a14:useLocalDpi xmlns:a14="http://schemas.microsoft.com/office/drawing/2010/main" val="0"/>
@@ -2168,11 +2178,11 @@
               </wp:anchor>
             </w:drawing>
           </mc:Choice>
-          <mc:Fallback xmlns:w16se="http://schemas.microsoft.com/office/word/2015/wordml/symex" xmlns:w15="http://schemas.microsoft.com/office/word/2012/wordml" xmlns:cx1="http://schemas.microsoft.com/office/drawing/2015/9/8/chartex" xmlns:cx="http://schemas.microsoft.com/office/drawing/2014/chartex">
+          <mc:Fallback xmlns:cx="http://schemas.microsoft.com/office/drawing/2014/chartex" xmlns:cx1="http://schemas.microsoft.com/office/drawing/2015/9/8/chartex" xmlns:w15="http://schemas.microsoft.com/office/word/2012/wordml" xmlns:w16se="http://schemas.microsoft.com/office/word/2015/wordml/symex">
             <w:pict>
               <v:group w14:anchorId="4269F445" id="Group 81" o:spid="_x0000_s1045" style="position:absolute;left:0;text-align:left;margin-left:0;margin-top:16.65pt;width:522.9pt;height:41.4pt;z-index:251721728" coordsize="66408,5257" o:gfxdata="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">
                 <v:shape id="Picture 82" o:spid="_x0000_s1046" type="#_x0000_t75" style="position:absolute;left:32156;width:2743;height:2743;visibility:visible;mso-wrap-style:square" o:gfxdata="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">
-                  <v:imagedata r:id="rId21" o:title=""/>
+                  <v:imagedata r:id="rId22" o:title=""/>
                   <v:path arrowok="t"/>
                 </v:shape>
                 <v:shape id="Text Box 83" o:spid="_x0000_s1047" type="#_x0000_t202" style="position:absolute;left:17068;top:2667;width:32843;height:2590;visibility:visible;mso-wrap-style:square;v-text-anchor:top" o:gfxdata="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" filled="f" stroked="f" strokeweight=".5pt">
@@ -2261,10 +2271,7 @@
         <w:ind w:left="0" w:firstLine="0"/>
       </w:pPr>
       <w:r>
-        <w:t xml:space="preserve">TOP 50 </w:t>
-      </w:r>
-      <w:r>
-        <w:t>The Rolling Scope School</w:t>
+        <w:t>TOP 50 The Rolling Scope School</w:t>
       </w:r>
     </w:p>
     <w:p>
@@ -2301,12 +2308,8 @@
     <w:p>
       <w:pPr>
         <w:pStyle w:val="a3"/>
-        <w:numPr>
-          <w:ilvl w:val="0"/>
-          <w:numId w:val="2"/>
-        </w:numPr>
         <w:spacing w:line="240" w:lineRule="auto"/>
-        <w:ind w:left="0" w:firstLine="0"/>
+        <w:ind w:left="0"/>
         <w:sectPr>
           <w:pgSz w:w="11909" w:h="16834" w:code="9"/>
           <w:pgMar w:top="720" w:right="720" w:bottom="720" w:left="720" w:header="720" w:footer="720" w:gutter="0"/>
@@ -2314,15 +2317,6 @@
           <w:docGrid w:linePitch="360"/>
         </w:sectPr>
       </w:pPr>
-      <w:r>
-        <w:t xml:space="preserve">Full-stack developer in the future ( </w:t>
-      </w:r>
-      <w:r>
-        <w:t>JS core</w:t>
-      </w:r>
-      <w:r>
-        <w:t>/react + node.js)</w:t>
-      </w:r>
     </w:p>
     <w:p>
       <w:pPr>
@@ -2340,8 +2334,6 @@
       <w:pPr>
         <w:spacing w:line="240" w:lineRule="auto"/>
       </w:pPr>
-      <w:bookmarkStart w:id="0" w:name="_GoBack"/>
-      <w:bookmarkEnd w:id="0"/>
     </w:p>
     <w:p>
       <w:pPr>
@@ -2393,7 +2385,7 @@
                           </pic:cNvPicPr>
                         </pic:nvPicPr>
                         <pic:blipFill>
-                          <a:blip r:embed="rId22">
+                          <a:blip r:embed="rId23">
                             <a:extLst>
                               <a:ext uri="{28A0092B-C50C-407E-A947-70E740481C1C}">
                                 <a14:useLocalDpi xmlns:a14="http://schemas.microsoft.com/office/drawing/2010/main" val="0"/>
@@ -2501,7 +2493,7 @@
               </wp:anchor>
             </w:drawing>
           </mc:Choice>
-          <mc:Fallback xmlns:w16se="http://schemas.microsoft.com/office/word/2015/wordml/symex" xmlns:w15="http://schemas.microsoft.com/office/word/2012/wordml" xmlns:cx1="http://schemas.microsoft.com/office/drawing/2015/9/8/chartex" xmlns:cx="http://schemas.microsoft.com/office/drawing/2014/chartex">
+          <mc:Fallback xmlns:cx="http://schemas.microsoft.com/office/drawing/2014/chartex" xmlns:cx1="http://schemas.microsoft.com/office/drawing/2015/9/8/chartex" xmlns:w15="http://schemas.microsoft.com/office/word/2012/wordml" xmlns:w16se="http://schemas.microsoft.com/office/word/2015/wordml/symex">
             <w:pict>
               <v:group w14:anchorId="5FD658C6" id="Group 97" o:spid="_x0000_s1053" style="position:absolute;margin-left:0;margin-top:0;width:522.9pt;height:41.4pt;z-index:251729920" coordsize="66408,5257" o:gfxdata="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">
                 <v:shape id="Picture 98" o:spid="_x0000_s1054" type="#_x0000_t75" style="position:absolute;left:32156;width:2743;height:2743;visibility:visible;mso-wrap-style:square" o:gfxdata="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">
@@ -2596,11 +2588,29 @@
       <w:pPr>
         <w:spacing w:line="240" w:lineRule="auto"/>
       </w:pPr>
+    </w:p>
+    <w:p>
+      <w:pPr>
+        <w:spacing w:line="240" w:lineRule="auto"/>
+      </w:pPr>
+    </w:p>
+    <w:p>
+      <w:pPr>
+        <w:spacing w:line="240" w:lineRule="auto"/>
+      </w:pPr>
+    </w:p>
+    <w:bookmarkStart w:id="0" w:name="_GoBack"/>
+    <w:bookmarkEnd w:id="0"/>
+    <w:p>
+      <w:pPr>
+        <w:spacing w:line="240" w:lineRule="auto"/>
+      </w:pPr>
       <w:r>
         <w:rPr>
           <w:noProof/>
           <w:lang w:val="ru-RU" w:eastAsia="ru-RU"/>
         </w:rPr>
+        <w:lastRenderedPageBreak/>
         <mc:AlternateContent>
           <mc:Choice Requires="wpg">
             <w:drawing>
@@ -2748,7 +2758,7 @@
               </wp:anchor>
             </w:drawing>
           </mc:Choice>
-          <mc:Fallback xmlns:w16se="http://schemas.microsoft.com/office/word/2015/wordml/symex" xmlns:w15="http://schemas.microsoft.com/office/word/2012/wordml" xmlns:cx1="http://schemas.microsoft.com/office/drawing/2015/9/8/chartex" xmlns:cx="http://schemas.microsoft.com/office/drawing/2014/chartex">
+          <mc:Fallback xmlns:cx="http://schemas.microsoft.com/office/drawing/2014/chartex" xmlns:cx1="http://schemas.microsoft.com/office/drawing/2015/9/8/chartex" xmlns:w15="http://schemas.microsoft.com/office/word/2012/wordml" xmlns:w16se="http://schemas.microsoft.com/office/word/2015/wordml/symex">
             <w:pict>
               <v:group w14:anchorId="0B9D717C" id="Group 101" o:spid="_x0000_s1057" style="position:absolute;margin-left:0;margin-top:10.6pt;width:522.9pt;height:41.4pt;z-index:251731968;mso-height-relative:margin" coordsize="66408,5257" o:gfxdata="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">
                 <v:shape id="Picture 102" o:spid="_x0000_s1058" type="#_x0000_t75" style="position:absolute;left:32156;width:2743;height:2743;visibility:visible;mso-wrap-style:square" o:gfxdata="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">
@@ -3055,7 +3065,7 @@
               </wp:anchor>
             </w:drawing>
           </mc:Choice>
-          <mc:Fallback xmlns:w16se="http://schemas.microsoft.com/office/word/2015/wordml/symex" xmlns:w15="http://schemas.microsoft.com/office/word/2012/wordml" xmlns:cx1="http://schemas.microsoft.com/office/drawing/2015/9/8/chartex" xmlns:cx="http://schemas.microsoft.com/office/drawing/2014/chartex">
+          <mc:Fallback xmlns:cx="http://schemas.microsoft.com/office/drawing/2014/chartex" xmlns:cx1="http://schemas.microsoft.com/office/drawing/2015/9/8/chartex" xmlns:w15="http://schemas.microsoft.com/office/word/2012/wordml" xmlns:w16se="http://schemas.microsoft.com/office/word/2015/wordml/symex">
             <w:pict>
               <v:group w14:anchorId="46E25DF0" id="Group 105" o:spid="_x0000_s1061" style="position:absolute;margin-left:0;margin-top:10.2pt;width:522.9pt;height:41.4pt;z-index:251734016" coordsize="66408,5257" o:gfxdata="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">
                 <v:shape id="Picture 106" o:spid="_x0000_s1062" type="#_x0000_t75" style="position:absolute;left:32156;width:2743;height:2743;visibility:visible;mso-wrap-style:square" o:gfxdata="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">
@@ -4888,7 +4898,7 @@
   <a:extraClrSchemeLst/>
   <a:extLst>
     <a:ext uri="{05A4C25C-085E-4340-85A3-A5531E510DB2}">
-      <thm15:themeFamily xmlns:thm15="http://schemas.microsoft.com/office/thememl/2012/main" xmlns="" name="Office Theme" id="{62F939B6-93AF-4DB8-9C6B-D6C7DFDC589F}" vid="{4A3C46E8-61CC-4603-A589-7422A47A8E4A}"/>
+      <thm15:themeFamily xmlns="" xmlns:thm15="http://schemas.microsoft.com/office/thememl/2012/main" name="Office Theme" id="{62F939B6-93AF-4DB8-9C6B-D6C7DFDC589F}" vid="{4A3C46E8-61CC-4603-A589-7422A47A8E4A}"/>
     </a:ext>
   </a:extLst>
 </a:theme>

--- a/resume_Artur_Kudla_2_22_2018.doc.docx
+++ b/resume_Artur_Kudla_2_22_2018.doc.docx
@@ -358,7 +358,7 @@
                                           </pic:cNvPicPr>
                                         </pic:nvPicPr>
                                         <pic:blipFill>
-                                          <a:blip r:embed="rId10">
+                                          <a:blip r:embed="rId9">
                                             <a:extLst>
                                               <a:ext uri="{28A0092B-C50C-407E-A947-70E740481C1C}">
                                                 <a14:useLocalDpi xmlns:a14="http://schemas.microsoft.com/office/drawing/2010/main" val="0"/>
@@ -1233,9 +1233,9 @@
         </w:rPr>
         <w:drawing>
           <wp:inline distT="0" distB="0" distL="0" distR="0">
-            <wp:extent cx="1538934" cy="1982419"/>
-            <wp:effectExtent l="0" t="0" r="4445" b="0"/>
-            <wp:docPr id="1" name="Рисунок 1" descr="D:\resume\img\profile-photo.png"/>
+            <wp:extent cx="1640533" cy="2040940"/>
+            <wp:effectExtent l="0" t="0" r="0" b="0"/>
+            <wp:docPr id="3" name="Рисунок 3" descr="C:\Users\Артур\Desktop\profile-photo.png"/>
             <wp:cNvGraphicFramePr>
               <a:graphicFrameLocks xmlns:a="http://schemas.openxmlformats.org/drawingml/2006/main" noChangeAspect="1"/>
             </wp:cNvGraphicFramePr>
@@ -1243,7 +1243,7 @@
               <a:graphicData uri="http://schemas.openxmlformats.org/drawingml/2006/picture">
                 <pic:pic xmlns:pic="http://schemas.openxmlformats.org/drawingml/2006/picture">
                   <pic:nvPicPr>
-                    <pic:cNvPr id="0" name="Picture 8" descr="D:\resume\img\profile-photo.png"/>
+                    <pic:cNvPr id="0" name="Picture 2" descr="C:\Users\Артур\Desktop\profile-photo.png"/>
                     <pic:cNvPicPr>
                       <a:picLocks noChangeAspect="1" noChangeArrowheads="1"/>
                     </pic:cNvPicPr>
@@ -1264,7 +1264,7 @@
                   <pic:spPr bwMode="auto">
                     <a:xfrm>
                       <a:off x="0" y="0"/>
-                      <a:ext cx="1539366" cy="1982976"/>
+                      <a:ext cx="1643610" cy="2044768"/>
                     </a:xfrm>
                     <a:prstGeom prst="rect">
                       <a:avLst/>
@@ -1443,7 +1443,7 @@
               </wp:anchor>
             </w:drawing>
           </mc:Choice>
-          <mc:Fallback xmlns:cx="http://schemas.microsoft.com/office/drawing/2014/chartex" xmlns:cx1="http://schemas.microsoft.com/office/drawing/2015/9/8/chartex" xmlns:w15="http://schemas.microsoft.com/office/word/2012/wordml" xmlns:w16se="http://schemas.microsoft.com/office/word/2015/wordml/symex">
+          <mc:Fallback xmlns:w16se="http://schemas.microsoft.com/office/word/2015/wordml/symex" xmlns:w15="http://schemas.microsoft.com/office/word/2012/wordml" xmlns:cx1="http://schemas.microsoft.com/office/drawing/2015/9/8/chartex" xmlns:cx="http://schemas.microsoft.com/office/drawing/2014/chartex">
             <w:pict>
               <v:group w14:anchorId="0F40D897" id="Group 74" o:spid="_x0000_s1036" style="position:absolute;margin-left:167.25pt;margin-top:17.6pt;width:325.5pt;height:43.75pt;z-index:251713536;mso-width-relative:margin;mso-height-relative:margin" coordorigin=",-1600" coordsize="66408,6781" o:gfxdata="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">
                 <v:shape id="Picture 10" o:spid="_x0000_s1037" type="#_x0000_t75" style="position:absolute;left:31085;top:-1600;width:4134;height:3428;visibility:visible;mso-wrap-style:square" o:gfxdata="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">
@@ -1485,6 +1485,8 @@
         </mc:AlternateContent>
       </w:r>
     </w:p>
+    <w:bookmarkStart w:id="0" w:name="_GoBack"/>
+    <w:bookmarkEnd w:id="0"/>
     <w:p>
       <w:pPr>
         <w:spacing w:line="240" w:lineRule="auto"/>
@@ -1641,7 +1643,16 @@
         </w:numPr>
       </w:pPr>
       <w:r>
-        <w:t>Higher State College of Communications 2012-2015</w:t>
+        <w:t xml:space="preserve">Higher State College of Communications </w:t>
+      </w:r>
+      <w:r>
+        <w:t>(</w:t>
+      </w:r>
+      <w:r>
+        <w:t>2012-2015</w:t>
+      </w:r>
+      <w:r>
+        <w:t>)</w:t>
       </w:r>
     </w:p>
     <w:p>
@@ -1653,22 +1664,13 @@
         </w:numPr>
       </w:pPr>
       <w:r>
-        <w:t>The Rolling Scope School 201</w:t>
-      </w:r>
-      <w:r>
-        <w:t>8</w:t>
-      </w:r>
-      <w:r>
-        <w:t>/Q</w:t>
-      </w:r>
-      <w:r>
-        <w:t>3</w:t>
-      </w:r>
-      <w:r>
-        <w:t xml:space="preserve"> (</w:t>
-      </w:r>
-      <w:r>
-        <w:t>from September 2018 to today</w:t>
+        <w:t xml:space="preserve">The Rolling Scope School </w:t>
+      </w:r>
+      <w:r>
+        <w:t>(</w:t>
+      </w:r>
+      <w:r>
+        <w:t>09/2018 - currently</w:t>
       </w:r>
       <w:r>
         <w:t>)</w:t>
@@ -1701,6 +1703,9 @@
       <w:proofErr w:type="spellEnd"/>
       <w:r>
         <w:t xml:space="preserve">” </w:t>
+      </w:r>
+      <w:r>
+        <w:t>(10/2018 – 08/2019)</w:t>
       </w:r>
     </w:p>
     <w:p>
@@ -1874,7 +1879,7 @@
               </wp:anchor>
             </w:drawing>
           </mc:Choice>
-          <mc:Fallback xmlns:cx="http://schemas.microsoft.com/office/drawing/2014/chartex" xmlns:cx1="http://schemas.microsoft.com/office/drawing/2015/9/8/chartex" xmlns:w15="http://schemas.microsoft.com/office/word/2012/wordml" xmlns:w16se="http://schemas.microsoft.com/office/word/2015/wordml/symex">
+          <mc:Fallback xmlns:w16se="http://schemas.microsoft.com/office/word/2015/wordml/symex" xmlns:w15="http://schemas.microsoft.com/office/word/2012/wordml" xmlns:cx1="http://schemas.microsoft.com/office/drawing/2015/9/8/chartex" xmlns:cx="http://schemas.microsoft.com/office/drawing/2014/chartex">
             <w:pict>
               <v:group w14:anchorId="7872CD2F" id="Group 80" o:spid="_x0000_s1041" style="position:absolute;margin-left:0;margin-top:7.3pt;width:522.9pt;height:41.4pt;z-index:251719680" coordsize="66408,5257" o:gfxdata="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">
                 <v:shape id="Picture 76" o:spid="_x0000_s1042" type="#_x0000_t75" style="position:absolute;left:32156;width:2743;height:2743;visibility:visible;mso-wrap-style:square" o:gfxdata="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">
@@ -2178,7 +2183,7 @@
               </wp:anchor>
             </w:drawing>
           </mc:Choice>
-          <mc:Fallback xmlns:cx="http://schemas.microsoft.com/office/drawing/2014/chartex" xmlns:cx1="http://schemas.microsoft.com/office/drawing/2015/9/8/chartex" xmlns:w15="http://schemas.microsoft.com/office/word/2012/wordml" xmlns:w16se="http://schemas.microsoft.com/office/word/2015/wordml/symex">
+          <mc:Fallback xmlns:w16se="http://schemas.microsoft.com/office/word/2015/wordml/symex" xmlns:w15="http://schemas.microsoft.com/office/word/2012/wordml" xmlns:cx1="http://schemas.microsoft.com/office/drawing/2015/9/8/chartex" xmlns:cx="http://schemas.microsoft.com/office/drawing/2014/chartex">
             <w:pict>
               <v:group w14:anchorId="4269F445" id="Group 81" o:spid="_x0000_s1045" style="position:absolute;left:0;text-align:left;margin-left:0;margin-top:16.65pt;width:522.9pt;height:41.4pt;z-index:251721728" coordsize="66408,5257" o:gfxdata="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">
                 <v:shape id="Picture 82" o:spid="_x0000_s1046" type="#_x0000_t75" style="position:absolute;left:32156;width:2743;height:2743;visibility:visible;mso-wrap-style:square" o:gfxdata="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">
@@ -2493,7 +2498,7 @@
               </wp:anchor>
             </w:drawing>
           </mc:Choice>
-          <mc:Fallback xmlns:cx="http://schemas.microsoft.com/office/drawing/2014/chartex" xmlns:cx1="http://schemas.microsoft.com/office/drawing/2015/9/8/chartex" xmlns:w15="http://schemas.microsoft.com/office/word/2012/wordml" xmlns:w16se="http://schemas.microsoft.com/office/word/2015/wordml/symex">
+          <mc:Fallback xmlns:w16se="http://schemas.microsoft.com/office/word/2015/wordml/symex" xmlns:w15="http://schemas.microsoft.com/office/word/2012/wordml" xmlns:cx1="http://schemas.microsoft.com/office/drawing/2015/9/8/chartex" xmlns:cx="http://schemas.microsoft.com/office/drawing/2014/chartex">
             <w:pict>
               <v:group w14:anchorId="5FD658C6" id="Group 97" o:spid="_x0000_s1053" style="position:absolute;margin-left:0;margin-top:0;width:522.9pt;height:41.4pt;z-index:251729920" coordsize="66408,5257" o:gfxdata="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">
                 <v:shape id="Picture 98" o:spid="_x0000_s1054" type="#_x0000_t75" style="position:absolute;left:32156;width:2743;height:2743;visibility:visible;mso-wrap-style:square" o:gfxdata="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">
@@ -2586,230 +2591,30 @@
     </w:p>
     <w:p>
       <w:pPr>
+        <w:pStyle w:val="a3"/>
+        <w:numPr>
+          <w:ilvl w:val="0"/>
+          <w:numId w:val="4"/>
+        </w:numPr>
         <w:spacing w:line="240" w:lineRule="auto"/>
-      </w:pPr>
+        <w:ind w:left="360"/>
+      </w:pPr>
+      <w:r>
+        <w:t xml:space="preserve">English course (2018  - currently) </w:t>
+      </w:r>
     </w:p>
     <w:p>
       <w:pPr>
         <w:spacing w:line="240" w:lineRule="auto"/>
+        <w:rPr>
+          <w:lang w:val="ru-RU"/>
+        </w:rPr>
       </w:pPr>
     </w:p>
     <w:p>
       <w:pPr>
         <w:spacing w:line="240" w:lineRule="auto"/>
       </w:pPr>
-    </w:p>
-    <w:bookmarkStart w:id="0" w:name="_GoBack"/>
-    <w:bookmarkEnd w:id="0"/>
-    <w:p>
-      <w:pPr>
-        <w:spacing w:line="240" w:lineRule="auto"/>
-      </w:pPr>
-      <w:r>
-        <w:rPr>
-          <w:noProof/>
-          <w:lang w:val="ru-RU" w:eastAsia="ru-RU"/>
-        </w:rPr>
-        <w:lastRenderedPageBreak/>
-        <mc:AlternateContent>
-          <mc:Choice Requires="wpg">
-            <w:drawing>
-              <wp:anchor distT="0" distB="0" distL="114300" distR="114300" simplePos="0" relativeHeight="251731968" behindDoc="0" locked="0" layoutInCell="1" allowOverlap="1" wp14:anchorId="0B9D717C" wp14:editId="32174929">
-                <wp:simplePos x="0" y="0"/>
-                <wp:positionH relativeFrom="column">
-                  <wp:posOffset>0</wp:posOffset>
-                </wp:positionH>
-                <wp:positionV relativeFrom="paragraph">
-                  <wp:posOffset>134900</wp:posOffset>
-                </wp:positionV>
-                <wp:extent cx="6640830" cy="525780"/>
-                <wp:effectExtent l="0" t="0" r="26670" b="7620"/>
-                <wp:wrapNone/>
-                <wp:docPr id="101" name="Group 101"/>
-                <wp:cNvGraphicFramePr/>
-                <a:graphic xmlns:a="http://schemas.openxmlformats.org/drawingml/2006/main">
-                  <a:graphicData uri="http://schemas.microsoft.com/office/word/2010/wordprocessingGroup">
-                    <wpg:wgp>
-                      <wpg:cNvGrpSpPr/>
-                      <wpg:grpSpPr>
-                        <a:xfrm>
-                          <a:off x="0" y="0"/>
-                          <a:ext cx="6640830" cy="525780"/>
-                          <a:chOff x="0" y="0"/>
-                          <a:chExt cx="6640830" cy="525780"/>
-                        </a:xfrm>
-                      </wpg:grpSpPr>
-                      <pic:pic xmlns:pic="http://schemas.openxmlformats.org/drawingml/2006/picture">
-                        <pic:nvPicPr>
-                          <pic:cNvPr id="102" name="Picture 102"/>
-                          <pic:cNvPicPr>
-                            <a:picLocks noChangeAspect="1"/>
-                          </pic:cNvPicPr>
-                        </pic:nvPicPr>
-                        <pic:blipFill>
-                          <a:blip r:embed="rId27">
-                            <a:extLst>
-                              <a:ext uri="{28A0092B-C50C-407E-A947-70E740481C1C}">
-                                <a14:useLocalDpi xmlns:a14="http://schemas.microsoft.com/office/drawing/2010/main" val="0"/>
-                              </a:ext>
-                            </a:extLst>
-                          </a:blip>
-                          <a:stretch>
-                            <a:fillRect/>
-                          </a:stretch>
-                        </pic:blipFill>
-                        <pic:spPr>
-                          <a:xfrm>
-                            <a:off x="3215640" y="0"/>
-                            <a:ext cx="274320" cy="274320"/>
-                          </a:xfrm>
-                          <a:prstGeom prst="rect">
-                            <a:avLst/>
-                          </a:prstGeom>
-                        </pic:spPr>
-                      </pic:pic>
-                      <wps:wsp>
-                        <wps:cNvPr id="103" name="Text Box 103"/>
-                        <wps:cNvSpPr txBox="1"/>
-                        <wps:spPr>
-                          <a:xfrm>
-                            <a:off x="1706880" y="266700"/>
-                            <a:ext cx="3284220" cy="259080"/>
-                          </a:xfrm>
-                          <a:prstGeom prst="rect">
-                            <a:avLst/>
-                          </a:prstGeom>
-                          <a:noFill/>
-                          <a:ln w="6350">
-                            <a:noFill/>
-                          </a:ln>
-                        </wps:spPr>
-                        <wps:txbx>
-                          <w:txbxContent>
-                            <w:p>
-                              <w:pPr>
-                                <w:jc w:val="center"/>
-                                <w:rPr>
-                                  <w:b/>
-                                  <w:color w:val="3E7BBE"/>
-                                  <w:sz w:val="28"/>
-                                  <w:szCs w:val="28"/>
-                                </w:rPr>
-                              </w:pPr>
-                              <w:r>
-                                <w:rPr>
-                                  <w:b/>
-                                  <w:color w:val="3E7BBE"/>
-                                  <w:sz w:val="28"/>
-                                  <w:szCs w:val="28"/>
-                                </w:rPr>
-                                <w:t>Personal Interests</w:t>
-                              </w:r>
-                            </w:p>
-                            <w:p>
-                              <w:pPr>
-                                <w:jc w:val="right"/>
-                                <w:rPr>
-                                  <w:b/>
-                                  <w:color w:val="3E7BBE"/>
-                                  <w:sz w:val="28"/>
-                                  <w:szCs w:val="28"/>
-                                </w:rPr>
-                              </w:pPr>
-                            </w:p>
-                          </w:txbxContent>
-                        </wps:txbx>
-                        <wps:bodyPr rot="0" spcFirstLastPara="0" vertOverflow="overflow" horzOverflow="overflow" vert="horz" wrap="square" lIns="0" tIns="0" rIns="0" bIns="0" numCol="1" spcCol="0" rtlCol="0" fromWordArt="0" anchor="t" anchorCtr="0" forceAA="0" compatLnSpc="1">
-                          <a:prstTxWarp prst="textNoShape">
-                            <a:avLst/>
-                          </a:prstTxWarp>
-                          <a:noAutofit/>
-                        </wps:bodyPr>
-                      </wps:wsp>
-                      <wps:wsp>
-                        <wps:cNvPr id="104" name="Straight Connector 104"/>
-                        <wps:cNvCnPr/>
-                        <wps:spPr>
-                          <a:xfrm>
-                            <a:off x="0" y="518160"/>
-                            <a:ext cx="6640830" cy="0"/>
-                          </a:xfrm>
-                          <a:prstGeom prst="line">
-                            <a:avLst/>
-                          </a:prstGeom>
-                          <a:noFill/>
-                          <a:ln w="15875" cap="flat" cmpd="sng" algn="ctr">
-                            <a:solidFill>
-                              <a:srgbClr val="5B9BD5"/>
-                            </a:solidFill>
-                            <a:prstDash val="solid"/>
-                            <a:miter lim="800000"/>
-                          </a:ln>
-                          <a:effectLst/>
-                        </wps:spPr>
-                        <wps:bodyPr/>
-                      </wps:wsp>
-                    </wpg:wgp>
-                  </a:graphicData>
-                </a:graphic>
-                <wp14:sizeRelV relativeFrom="margin">
-                  <wp14:pctHeight>0</wp14:pctHeight>
-                </wp14:sizeRelV>
-              </wp:anchor>
-            </w:drawing>
-          </mc:Choice>
-          <mc:Fallback xmlns:cx="http://schemas.microsoft.com/office/drawing/2014/chartex" xmlns:cx1="http://schemas.microsoft.com/office/drawing/2015/9/8/chartex" xmlns:w15="http://schemas.microsoft.com/office/word/2012/wordml" xmlns:w16se="http://schemas.microsoft.com/office/word/2015/wordml/symex">
-            <w:pict>
-              <v:group w14:anchorId="0B9D717C" id="Group 101" o:spid="_x0000_s1057" style="position:absolute;margin-left:0;margin-top:10.6pt;width:522.9pt;height:41.4pt;z-index:251731968;mso-height-relative:margin" coordsize="66408,5257" o:gfxdata="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">
-                <v:shape id="Picture 102" o:spid="_x0000_s1058" type="#_x0000_t75" style="position:absolute;left:32156;width:2743;height:2743;visibility:visible;mso-wrap-style:square" o:gfxdata="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">
-                  <v:imagedata r:id="rId28" o:title=""/>
-                  <v:path arrowok="t"/>
-                </v:shape>
-                <v:shape id="Text Box 103" o:spid="_x0000_s1059" type="#_x0000_t202" style="position:absolute;left:17068;top:2667;width:32843;height:2590;visibility:visible;mso-wrap-style:square;v-text-anchor:top" o:gfxdata="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" filled="f" stroked="f" strokeweight=".5pt">
-                  <v:textbox inset="0,0,0,0">
-                    <w:txbxContent>
-                      <w:p>
-                        <w:pPr>
-                          <w:jc w:val="center"/>
-                          <w:rPr>
-                            <w:b/>
-                            <w:color w:val="3E7BBE"/>
-                            <w:sz w:val="28"/>
-                            <w:szCs w:val="28"/>
-                          </w:rPr>
-                        </w:pPr>
-                        <w:r>
-                          <w:rPr>
-                            <w:b/>
-                            <w:color w:val="3E7BBE"/>
-                            <w:sz w:val="28"/>
-                            <w:szCs w:val="28"/>
-                          </w:rPr>
-                          <w:t>Personal Interests</w:t>
-                        </w:r>
-                      </w:p>
-                      <w:p>
-                        <w:pPr>
-                          <w:jc w:val="right"/>
-                          <w:rPr>
-                            <w:b/>
-                            <w:color w:val="3E7BBE"/>
-                            <w:sz w:val="28"/>
-                            <w:szCs w:val="28"/>
-                          </w:rPr>
-                        </w:pPr>
-                      </w:p>
-                    </w:txbxContent>
-                  </v:textbox>
-                </v:shape>
-                <v:line id="Straight Connector 104" o:spid="_x0000_s1060" style="position:absolute;visibility:visible;mso-wrap-style:square" from="0,5181" to="66408,5181" o:connectortype="straight" o:gfxdata="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" strokecolor="#5b9bd5" strokeweight="1.25pt">
-                  <v:stroke joinstyle="miter"/>
-                </v:line>
-              </v:group>
-            </w:pict>
-          </mc:Fallback>
-        </mc:AlternateContent>
-      </w:r>
     </w:p>
     <w:p>
       <w:pPr>
@@ -2832,60 +2637,31 @@
       </w:tblPr>
       <w:tblGrid>
         <w:gridCol w:w="3775"/>
-        <w:gridCol w:w="5230"/>
+        <w:gridCol w:w="1455"/>
+        <w:gridCol w:w="3775"/>
       </w:tblGrid>
       <w:tr>
-        <w:tc>
-          <w:tcPr>
-            <w:tcW w:w="3775" w:type="dxa"/>
-          </w:tcPr>
-          <w:p/>
-          <w:p>
-            <w:pPr>
-              <w:pStyle w:val="a3"/>
-              <w:numPr>
-                <w:ilvl w:val="0"/>
-                <w:numId w:val="5"/>
-              </w:numPr>
-              <w:ind w:left="252"/>
-            </w:pPr>
-            <w:r>
-              <w:t>S</w:t>
-            </w:r>
-            <w:r>
-              <w:t>elf-education</w:t>
-            </w:r>
-          </w:p>
-        </w:tc>
+        <w:trPr>
+          <w:gridAfter w:val="1"/>
+          <w:wAfter w:w="3775" w:type="dxa"/>
+        </w:trPr>
         <w:tc>
           <w:tcPr>
             <w:tcW w:w="5230" w:type="dxa"/>
+            <w:gridSpan w:val="2"/>
           </w:tcPr>
           <w:p/>
         </w:tc>
       </w:tr>
       <w:tr>
-        <w:tc>
-          <w:tcPr>
-            <w:tcW w:w="3775" w:type="dxa"/>
-          </w:tcPr>
-          <w:p>
-            <w:pPr>
-              <w:pStyle w:val="a3"/>
-              <w:numPr>
-                <w:ilvl w:val="0"/>
-                <w:numId w:val="5"/>
-              </w:numPr>
-              <w:ind w:left="252"/>
-            </w:pPr>
-            <w:r>
-              <w:t>Swimming</w:t>
-            </w:r>
-          </w:p>
-        </w:tc>
+        <w:trPr>
+          <w:gridAfter w:val="1"/>
+          <w:wAfter w:w="3775" w:type="dxa"/>
+        </w:trPr>
         <w:tc>
           <w:tcPr>
             <w:tcW w:w="5230" w:type="dxa"/>
+            <w:gridSpan w:val="2"/>
           </w:tcPr>
           <w:p>
             <w:pPr>
@@ -2907,6 +2683,7 @@
         <w:tc>
           <w:tcPr>
             <w:tcW w:w="5230" w:type="dxa"/>
+            <w:gridSpan w:val="2"/>
           </w:tcPr>
           <w:p/>
         </w:tc>
@@ -2957,7 +2734,7 @@
                           </pic:cNvPicPr>
                         </pic:nvPicPr>
                         <pic:blipFill>
-                          <a:blip r:embed="rId29">
+                          <a:blip r:embed="rId27">
                             <a:extLst>
                               <a:ext uri="{28A0092B-C50C-407E-A947-70E740481C1C}">
                                 <a14:useLocalDpi xmlns:a14="http://schemas.microsoft.com/office/drawing/2010/main" val="0"/>
@@ -3065,7 +2842,7 @@
               </wp:anchor>
             </w:drawing>
           </mc:Choice>
-          <mc:Fallback xmlns:cx="http://schemas.microsoft.com/office/drawing/2014/chartex" xmlns:cx1="http://schemas.microsoft.com/office/drawing/2015/9/8/chartex" xmlns:w15="http://schemas.microsoft.com/office/word/2012/wordml" xmlns:w16se="http://schemas.microsoft.com/office/word/2015/wordml/symex">
+          <mc:Fallback xmlns:w16se="http://schemas.microsoft.com/office/word/2015/wordml/symex" xmlns:w15="http://schemas.microsoft.com/office/word/2012/wordml" xmlns:cx1="http://schemas.microsoft.com/office/drawing/2015/9/8/chartex" xmlns:cx="http://schemas.microsoft.com/office/drawing/2014/chartex">
             <w:pict>
               <v:group w14:anchorId="46E25DF0" id="Group 105" o:spid="_x0000_s1061" style="position:absolute;margin-left:0;margin-top:10.2pt;width:522.9pt;height:41.4pt;z-index:251734016" coordsize="66408,5257" o:gfxdata="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">
                 <v:shape id="Picture 106" o:spid="_x0000_s1062" type="#_x0000_t75" style="position:absolute;left:32156;width:2743;height:2743;visibility:visible;mso-wrap-style:square" o:gfxdata="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">
@@ -3285,7 +3062,7 @@
         <v:path o:extrusionok="f" gradientshapeok="t" o:connecttype="rect"/>
         <o:lock v:ext="edit" aspectratio="t"/>
       </v:shapetype>
-      <v:shape id="_x0000_i1027" type="#_x0000_t75" style="width:15pt;height:15pt;visibility:visible;mso-wrap-style:square" o:bullet="t">
+      <v:shape id="_x0000_i1029" type="#_x0000_t75" style="width:15pt;height:15pt;visibility:visible;mso-wrap-style:square" o:bullet="t">
         <v:imagedata r:id="rId1" o:title=""/>
       </v:shape>
     </w:pict>
@@ -4898,7 +4675,7 @@
   <a:extraClrSchemeLst/>
   <a:extLst>
     <a:ext uri="{05A4C25C-085E-4340-85A3-A5531E510DB2}">
-      <thm15:themeFamily xmlns="" xmlns:thm15="http://schemas.microsoft.com/office/thememl/2012/main" name="Office Theme" id="{62F939B6-93AF-4DB8-9C6B-D6C7DFDC589F}" vid="{4A3C46E8-61CC-4603-A589-7422A47A8E4A}"/>
+      <thm15:themeFamily xmlns:thm15="http://schemas.microsoft.com/office/thememl/2012/main" xmlns="" name="Office Theme" id="{62F939B6-93AF-4DB8-9C6B-D6C7DFDC589F}" vid="{4A3C46E8-61CC-4603-A589-7422A47A8E4A}"/>
     </a:ext>
   </a:extLst>
 </a:theme>

--- a/resume_Artur_Kudla_2_22_2018.doc.docx
+++ b/resume_Artur_Kudla_2_22_2018.doc.docx
@@ -1443,7 +1443,7 @@
               </wp:anchor>
             </w:drawing>
           </mc:Choice>
-          <mc:Fallback xmlns:w16se="http://schemas.microsoft.com/office/word/2015/wordml/symex" xmlns:w15="http://schemas.microsoft.com/office/word/2012/wordml" xmlns:cx1="http://schemas.microsoft.com/office/drawing/2015/9/8/chartex" xmlns:cx="http://schemas.microsoft.com/office/drawing/2014/chartex">
+          <mc:Fallback xmlns:cx="http://schemas.microsoft.com/office/drawing/2014/chartex" xmlns:cx1="http://schemas.microsoft.com/office/drawing/2015/9/8/chartex" xmlns:w15="http://schemas.microsoft.com/office/word/2012/wordml" xmlns:w16se="http://schemas.microsoft.com/office/word/2015/wordml/symex">
             <w:pict>
               <v:group w14:anchorId="0F40D897" id="Group 74" o:spid="_x0000_s1036" style="position:absolute;margin-left:167.25pt;margin-top:17.6pt;width:325.5pt;height:43.75pt;z-index:251713536;mso-width-relative:margin;mso-height-relative:margin" coordorigin=",-1600" coordsize="66408,6781" o:gfxdata="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">
                 <v:shape id="Picture 10" o:spid="_x0000_s1037" type="#_x0000_t75" style="position:absolute;left:31085;top:-1600;width:4134;height:3428;visibility:visible;mso-wrap-style:square" o:gfxdata="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">
@@ -1485,8 +1485,6 @@
         </mc:AlternateContent>
       </w:r>
     </w:p>
-    <w:bookmarkStart w:id="0" w:name="_GoBack"/>
-    <w:bookmarkEnd w:id="0"/>
     <w:p>
       <w:pPr>
         <w:spacing w:line="240" w:lineRule="auto"/>
@@ -1670,10 +1668,57 @@
         <w:t>(</w:t>
       </w:r>
       <w:r>
-        <w:t>09/2018 - currently</w:t>
+        <w:t>09/2018 -03/2019</w:t>
       </w:r>
       <w:r>
         <w:t>)</w:t>
+      </w:r>
+      <w:r>
+        <w:rPr>
+          <w:noProof/>
+          <w:lang w:val="ru-RU" w:eastAsia="ru-RU"/>
+        </w:rPr>
+        <w:drawing>
+          <wp:inline distT="0" distB="0" distL="0" distR="0">
+            <wp:extent cx="2589581" cy="1602028"/>
+            <wp:effectExtent l="0" t="0" r="1270" b="0"/>
+            <wp:docPr id="5" name="Рисунок 5"/>
+            <wp:cNvGraphicFramePr>
+              <a:graphicFrameLocks xmlns:a="http://schemas.openxmlformats.org/drawingml/2006/main" noChangeAspect="1"/>
+            </wp:cNvGraphicFramePr>
+            <a:graphic xmlns:a="http://schemas.openxmlformats.org/drawingml/2006/main">
+              <a:graphicData uri="http://schemas.openxmlformats.org/drawingml/2006/picture">
+                <pic:pic xmlns:pic="http://schemas.openxmlformats.org/drawingml/2006/picture">
+                  <pic:nvPicPr>
+                    <pic:cNvPr id="0" name="сертификат.PNG"/>
+                    <pic:cNvPicPr/>
+                  </pic:nvPicPr>
+                  <pic:blipFill>
+                    <a:blip r:embed="rId19" cstate="print">
+                      <a:extLst>
+                        <a:ext uri="{28A0092B-C50C-407E-A947-70E740481C1C}">
+                          <a14:useLocalDpi xmlns:a14="http://schemas.microsoft.com/office/drawing/2010/main" val="0"/>
+                        </a:ext>
+                      </a:extLst>
+                    </a:blip>
+                    <a:stretch>
+                      <a:fillRect/>
+                    </a:stretch>
+                  </pic:blipFill>
+                  <pic:spPr>
+                    <a:xfrm>
+                      <a:off x="0" y="0"/>
+                      <a:ext cx="2595263" cy="1605543"/>
+                    </a:xfrm>
+                    <a:prstGeom prst="rect">
+                      <a:avLst/>
+                    </a:prstGeom>
+                  </pic:spPr>
+                </pic:pic>
+              </a:graphicData>
+            </a:graphic>
+          </wp:inline>
+        </w:drawing>
       </w:r>
     </w:p>
     <w:p>
@@ -1765,7 +1810,7 @@
                           </pic:cNvPicPr>
                         </pic:nvPicPr>
                         <pic:blipFill>
-                          <a:blip r:embed="rId19">
+                          <a:blip r:embed="rId20">
                             <a:extLst>
                               <a:ext uri="{28A0092B-C50C-407E-A947-70E740481C1C}">
                                 <a14:useLocalDpi xmlns:a14="http://schemas.microsoft.com/office/drawing/2010/main" val="0"/>
@@ -1879,11 +1924,11 @@
               </wp:anchor>
             </w:drawing>
           </mc:Choice>
-          <mc:Fallback xmlns:w16se="http://schemas.microsoft.com/office/word/2015/wordml/symex" xmlns:w15="http://schemas.microsoft.com/office/word/2012/wordml" xmlns:cx1="http://schemas.microsoft.com/office/drawing/2015/9/8/chartex" xmlns:cx="http://schemas.microsoft.com/office/drawing/2014/chartex">
+          <mc:Fallback xmlns:cx="http://schemas.microsoft.com/office/drawing/2014/chartex" xmlns:cx1="http://schemas.microsoft.com/office/drawing/2015/9/8/chartex" xmlns:w15="http://schemas.microsoft.com/office/word/2012/wordml" xmlns:w16se="http://schemas.microsoft.com/office/word/2015/wordml/symex">
             <w:pict>
               <v:group w14:anchorId="7872CD2F" id="Group 80" o:spid="_x0000_s1041" style="position:absolute;margin-left:0;margin-top:7.3pt;width:522.9pt;height:41.4pt;z-index:251719680" coordsize="66408,5257" o:gfxdata="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">
                 <v:shape id="Picture 76" o:spid="_x0000_s1042" type="#_x0000_t75" style="position:absolute;left:32156;width:2743;height:2743;visibility:visible;mso-wrap-style:square" o:gfxdata="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">
-                  <v:imagedata r:id="rId20" o:title=""/>
+                  <v:imagedata r:id="rId21" o:title=""/>
                   <v:path arrowok="t"/>
                 </v:shape>
                 <v:shape id="Text Box 77" o:spid="_x0000_s1043" type="#_x0000_t202" style="position:absolute;left:17068;top:2667;width:32843;height:2590;visibility:visible;mso-wrap-style:square;v-text-anchor:top" o:gfxdata="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" filled="f" stroked="f" strokeweight=".5pt">
@@ -2060,7 +2105,7 @@
                           </pic:cNvPicPr>
                         </pic:nvPicPr>
                         <pic:blipFill>
-                          <a:blip r:embed="rId21">
+                          <a:blip r:embed="rId22">
                             <a:extLst>
                               <a:ext uri="{28A0092B-C50C-407E-A947-70E740481C1C}">
                                 <a14:useLocalDpi xmlns:a14="http://schemas.microsoft.com/office/drawing/2010/main" val="0"/>
@@ -2183,11 +2228,11 @@
               </wp:anchor>
             </w:drawing>
           </mc:Choice>
-          <mc:Fallback xmlns:w16se="http://schemas.microsoft.com/office/word/2015/wordml/symex" xmlns:w15="http://schemas.microsoft.com/office/word/2012/wordml" xmlns:cx1="http://schemas.microsoft.com/office/drawing/2015/9/8/chartex" xmlns:cx="http://schemas.microsoft.com/office/drawing/2014/chartex">
+          <mc:Fallback xmlns:cx="http://schemas.microsoft.com/office/drawing/2014/chartex" xmlns:cx1="http://schemas.microsoft.com/office/drawing/2015/9/8/chartex" xmlns:w15="http://schemas.microsoft.com/office/word/2012/wordml" xmlns:w16se="http://schemas.microsoft.com/office/word/2015/wordml/symex">
             <w:pict>
               <v:group w14:anchorId="4269F445" id="Group 81" o:spid="_x0000_s1045" style="position:absolute;left:0;text-align:left;margin-left:0;margin-top:16.65pt;width:522.9pt;height:41.4pt;z-index:251721728" coordsize="66408,5257" o:gfxdata="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">
                 <v:shape id="Picture 82" o:spid="_x0000_s1046" type="#_x0000_t75" style="position:absolute;left:32156;width:2743;height:2743;visibility:visible;mso-wrap-style:square" o:gfxdata="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">
-                  <v:imagedata r:id="rId22" o:title=""/>
+                  <v:imagedata r:id="rId23" o:title=""/>
                   <v:path arrowok="t"/>
                 </v:shape>
                 <v:shape id="Text Box 83" o:spid="_x0000_s1047" type="#_x0000_t202" style="position:absolute;left:17068;top:2667;width:32843;height:2590;visibility:visible;mso-wrap-style:square;v-text-anchor:top" o:gfxdata="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" filled="f" stroked="f" strokeweight=".5pt">
@@ -2390,7 +2435,7 @@
                           </pic:cNvPicPr>
                         </pic:nvPicPr>
                         <pic:blipFill>
-                          <a:blip r:embed="rId23">
+                          <a:blip r:embed="rId24">
                             <a:extLst>
                               <a:ext uri="{28A0092B-C50C-407E-A947-70E740481C1C}">
                                 <a14:useLocalDpi xmlns:a14="http://schemas.microsoft.com/office/drawing/2010/main" val="0"/>
@@ -2498,7 +2543,7 @@
               </wp:anchor>
             </w:drawing>
           </mc:Choice>
-          <mc:Fallback xmlns:w16se="http://schemas.microsoft.com/office/word/2015/wordml/symex" xmlns:w15="http://schemas.microsoft.com/office/word/2012/wordml" xmlns:cx1="http://schemas.microsoft.com/office/drawing/2015/9/8/chartex" xmlns:cx="http://schemas.microsoft.com/office/drawing/2014/chartex">
+          <mc:Fallback xmlns:cx="http://schemas.microsoft.com/office/drawing/2014/chartex" xmlns:cx1="http://schemas.microsoft.com/office/drawing/2015/9/8/chartex" xmlns:w15="http://schemas.microsoft.com/office/word/2012/wordml" xmlns:w16se="http://schemas.microsoft.com/office/word/2015/wordml/symex">
             <w:pict>
               <v:group w14:anchorId="5FD658C6" id="Group 97" o:spid="_x0000_s1053" style="position:absolute;margin-left:0;margin-top:0;width:522.9pt;height:41.4pt;z-index:251729920" coordsize="66408,5257" o:gfxdata="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">
                 <v:shape id="Picture 98" o:spid="_x0000_s1054" type="#_x0000_t75" style="position:absolute;left:32156;width:2743;height:2743;visibility:visible;mso-wrap-style:square" o:gfxdata="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">
@@ -2610,6 +2655,55 @@
           <w:lang w:val="ru-RU"/>
         </w:rPr>
       </w:pPr>
+      <w:bookmarkStart w:id="0" w:name="_GoBack"/>
+      <w:r>
+        <w:rPr>
+          <w:noProof/>
+          <w:lang w:val="ru-RU" w:eastAsia="ru-RU"/>
+        </w:rPr>
+        <w:drawing>
+          <wp:inline distT="0" distB="0" distL="0" distR="0" wp14:anchorId="06CBE672" wp14:editId="575467D3">
+            <wp:extent cx="2670048" cy="2876924"/>
+            <wp:effectExtent l="0" t="0" r="0" b="0"/>
+            <wp:docPr id="6" name="Рисунок 6"/>
+            <wp:cNvGraphicFramePr>
+              <a:graphicFrameLocks xmlns:a="http://schemas.openxmlformats.org/drawingml/2006/main" noChangeAspect="1"/>
+            </wp:cNvGraphicFramePr>
+            <a:graphic xmlns:a="http://schemas.openxmlformats.org/drawingml/2006/main">
+              <a:graphicData uri="http://schemas.openxmlformats.org/drawingml/2006/picture">
+                <pic:pic xmlns:pic="http://schemas.openxmlformats.org/drawingml/2006/picture">
+                  <pic:nvPicPr>
+                    <pic:cNvPr id="0" name="инглиш.jpg"/>
+                    <pic:cNvPicPr/>
+                  </pic:nvPicPr>
+                  <pic:blipFill>
+                    <a:blip r:embed="rId27" cstate="print">
+                      <a:extLst>
+                        <a:ext uri="{28A0092B-C50C-407E-A947-70E740481C1C}">
+                          <a14:useLocalDpi xmlns:a14="http://schemas.microsoft.com/office/drawing/2010/main" val="0"/>
+                        </a:ext>
+                      </a:extLst>
+                    </a:blip>
+                    <a:stretch>
+                      <a:fillRect/>
+                    </a:stretch>
+                  </pic:blipFill>
+                  <pic:spPr>
+                    <a:xfrm>
+                      <a:off x="0" y="0"/>
+                      <a:ext cx="2672596" cy="2879669"/>
+                    </a:xfrm>
+                    <a:prstGeom prst="rect">
+                      <a:avLst/>
+                    </a:prstGeom>
+                  </pic:spPr>
+                </pic:pic>
+              </a:graphicData>
+            </a:graphic>
+          </wp:inline>
+        </w:drawing>
+      </w:r>
+      <w:bookmarkEnd w:id="0"/>
     </w:p>
     <w:p>
       <w:pPr>
@@ -2734,7 +2828,7 @@
                           </pic:cNvPicPr>
                         </pic:nvPicPr>
                         <pic:blipFill>
-                          <a:blip r:embed="rId27">
+                          <a:blip r:embed="rId28">
                             <a:extLst>
                               <a:ext uri="{28A0092B-C50C-407E-A947-70E740481C1C}">
                                 <a14:useLocalDpi xmlns:a14="http://schemas.microsoft.com/office/drawing/2010/main" val="0"/>
@@ -2842,7 +2936,7 @@
               </wp:anchor>
             </w:drawing>
           </mc:Choice>
-          <mc:Fallback xmlns:w16se="http://schemas.microsoft.com/office/word/2015/wordml/symex" xmlns:w15="http://schemas.microsoft.com/office/word/2012/wordml" xmlns:cx1="http://schemas.microsoft.com/office/drawing/2015/9/8/chartex" xmlns:cx="http://schemas.microsoft.com/office/drawing/2014/chartex">
+          <mc:Fallback xmlns:cx="http://schemas.microsoft.com/office/drawing/2014/chartex" xmlns:cx1="http://schemas.microsoft.com/office/drawing/2015/9/8/chartex" xmlns:w15="http://schemas.microsoft.com/office/word/2012/wordml" xmlns:w16se="http://schemas.microsoft.com/office/word/2015/wordml/symex">
             <w:pict>
               <v:group w14:anchorId="46E25DF0" id="Group 105" o:spid="_x0000_s1061" style="position:absolute;margin-left:0;margin-top:10.2pt;width:522.9pt;height:41.4pt;z-index:251734016" coordsize="66408,5257" o:gfxdata="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">
                 <v:shape id="Picture 106" o:spid="_x0000_s1062" type="#_x0000_t75" style="position:absolute;left:32156;width:2743;height:2743;visibility:visible;mso-wrap-style:square" o:gfxdata="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">
@@ -4675,7 +4769,7 @@
   <a:extraClrSchemeLst/>
   <a:extLst>
     <a:ext uri="{05A4C25C-085E-4340-85A3-A5531E510DB2}">
-      <thm15:themeFamily xmlns:thm15="http://schemas.microsoft.com/office/thememl/2012/main" xmlns="" name="Office Theme" id="{62F939B6-93AF-4DB8-9C6B-D6C7DFDC589F}" vid="{4A3C46E8-61CC-4603-A589-7422A47A8E4A}"/>
+      <thm15:themeFamily xmlns="" xmlns:thm15="http://schemas.microsoft.com/office/thememl/2012/main" name="Office Theme" id="{62F939B6-93AF-4DB8-9C6B-D6C7DFDC589F}" vid="{4A3C46E8-61CC-4603-A589-7422A47A8E4A}"/>
     </a:ext>
   </a:extLst>
 </a:theme>
